--- a/fantastic/git使用.docx
+++ b/fantastic/git使用.docx
@@ -676,6 +676,14 @@
         </w:rPr>
         <w:t>五上传代码。</w:t>
       </w:r>
+      <w:r>
+        <w:rPr>
+          <w:rFonts w:hint="eastAsia"/>
+          <w:color w:val="FF0000"/>
+          <w:sz w:val="36"/>
+        </w:rPr>
+        <w:t>（必须到下载下来的仓库到文件夹底下进行操作处理）</w:t>
+      </w:r>
     </w:p>
     <w:p>
       <w:r>
@@ -750,7 +758,6 @@
       <w:pPr>
         <w:pStyle w:val="HTML"/>
         <w:rPr>
-          <w:rFonts w:hint="eastAsia"/>
           <w:color w:val="000000"/>
           <w:sz w:val="18"/>
           <w:szCs w:val="18"/>
@@ -987,12 +994,6 @@
       </w:r>
     </w:p>
     <w:p>
-      <w:pPr>
-        <w:rPr>
-          <w:rFonts w:hint="eastAsia"/>
-        </w:rPr>
-      </w:pPr>
-      <w:bookmarkStart w:id="0" w:name="_GoBack"/>
       <w:r>
         <w:rPr>
           <w:noProof/>
@@ -1034,7 +1035,332 @@
           </wp:inline>
         </w:drawing>
       </w:r>
+    </w:p>
+    <w:p/>
+    <w:p/>
+    <w:p>
+      <w:r>
+        <w:rPr>
+          <w:rFonts w:hint="eastAsia"/>
+        </w:rPr>
+        <w:t>再例如：将</w:t>
+      </w:r>
+      <w:r>
+        <w:rPr>
+          <w:rFonts w:hint="eastAsia"/>
+        </w:rPr>
+        <w:t>word</w:t>
+      </w:r>
+      <w:r>
+        <w:rPr>
+          <w:rFonts w:hint="eastAsia"/>
+        </w:rPr>
+        <w:t>上传到</w:t>
+      </w:r>
+      <w:r>
+        <w:rPr>
+          <w:rFonts w:hint="eastAsia"/>
+        </w:rPr>
+        <w:t>git</w:t>
+      </w:r>
+      <w:r>
+        <w:rPr>
+          <w:rFonts w:hint="eastAsia"/>
+        </w:rPr>
+        <w:t>上边！！！！！</w:t>
+      </w:r>
+    </w:p>
+    <w:p>
+      <w:bookmarkStart w:id="0" w:name="_GoBack"/>
       <w:bookmarkEnd w:id="0"/>
+      <w:r>
+        <w:rPr>
+          <w:rFonts w:hint="eastAsia"/>
+          <w:color w:val="FF0000"/>
+          <w:sz w:val="40"/>
+        </w:rPr>
+        <w:t>注意注意！！！！！！！！！</w:t>
+      </w:r>
+      <w:r>
+        <w:rPr>
+          <w:rFonts w:hint="eastAsia"/>
+          <w:color w:val="FF0000"/>
+          <w:sz w:val="36"/>
+        </w:rPr>
+        <w:t>（必须到下载下来的仓库到文件夹底下进行操作处理）</w:t>
+      </w:r>
+    </w:p>
+    <w:p>
+      <w:r>
+        <w:rPr>
+          <w:noProof/>
+        </w:rPr>
+        <w:lastRenderedPageBreak/>
+        <mc:AlternateContent>
+          <mc:Choice Requires="wps">
+            <w:drawing>
+              <wp:anchor distT="0" distB="0" distL="114300" distR="114300" simplePos="0" relativeHeight="251659264" behindDoc="0" locked="0" layoutInCell="1" allowOverlap="1">
+                <wp:simplePos x="0" y="0"/>
+                <wp:positionH relativeFrom="margin">
+                  <wp:posOffset>-153619</wp:posOffset>
+                </wp:positionH>
+                <wp:positionV relativeFrom="paragraph">
+                  <wp:posOffset>2683840</wp:posOffset>
+                </wp:positionV>
+                <wp:extent cx="4974336" cy="6554419"/>
+                <wp:effectExtent l="0" t="0" r="17145" b="18415"/>
+                <wp:wrapNone/>
+                <wp:docPr id="15" name="圆角矩形 15"/>
+                <wp:cNvGraphicFramePr/>
+                <a:graphic xmlns:a="http://schemas.openxmlformats.org/drawingml/2006/main">
+                  <a:graphicData uri="http://schemas.microsoft.com/office/word/2010/wordprocessingShape">
+                    <wps:wsp>
+                      <wps:cNvSpPr/>
+                      <wps:spPr>
+                        <a:xfrm>
+                          <a:off x="0" y="0"/>
+                          <a:ext cx="4974336" cy="6554419"/>
+                        </a:xfrm>
+                        <a:prstGeom prst="roundRect">
+                          <a:avLst/>
+                        </a:prstGeom>
+                        <a:noFill/>
+                        <a:ln>
+                          <a:solidFill>
+                            <a:srgbClr val="002060"/>
+                          </a:solidFill>
+                        </a:ln>
+                      </wps:spPr>
+                      <wps:style>
+                        <a:lnRef idx="2">
+                          <a:schemeClr val="accent1">
+                            <a:shade val="50000"/>
+                          </a:schemeClr>
+                        </a:lnRef>
+                        <a:fillRef idx="1">
+                          <a:schemeClr val="accent1"/>
+                        </a:fillRef>
+                        <a:effectRef idx="0">
+                          <a:schemeClr val="accent1"/>
+                        </a:effectRef>
+                        <a:fontRef idx="minor">
+                          <a:schemeClr val="lt1"/>
+                        </a:fontRef>
+                      </wps:style>
+                      <wps:bodyPr rot="0" spcFirstLastPara="0" vertOverflow="overflow" horzOverflow="overflow" vert="horz" wrap="square" lIns="91440" tIns="45720" rIns="91440" bIns="45720" numCol="1" spcCol="0" rtlCol="0" fromWordArt="0" anchor="ctr" anchorCtr="0" forceAA="0" compatLnSpc="1">
+                        <a:prstTxWarp prst="textNoShape">
+                          <a:avLst/>
+                        </a:prstTxWarp>
+                        <a:noAutofit/>
+                      </wps:bodyPr>
+                    </wps:wsp>
+                  </a:graphicData>
+                </a:graphic>
+                <wp14:sizeRelH relativeFrom="margin">
+                  <wp14:pctWidth>0</wp14:pctWidth>
+                </wp14:sizeRelH>
+                <wp14:sizeRelV relativeFrom="margin">
+                  <wp14:pctHeight>0</wp14:pctHeight>
+                </wp14:sizeRelV>
+              </wp:anchor>
+            </w:drawing>
+          </mc:Choice>
+          <mc:Fallback>
+            <w:pict>
+              <v:roundrect w14:anchorId="0F6FA298" id="圆角矩形 15" o:spid="_x0000_s1026" style="position:absolute;left:0;text-align:left;margin-left:-12.1pt;margin-top:211.35pt;width:391.7pt;height:516.1pt;z-index:251659264;visibility:visible;mso-wrap-style:square;mso-width-percent:0;mso-height-percent:0;mso-wrap-distance-left:9pt;mso-wrap-distance-top:0;mso-wrap-distance-right:9pt;mso-wrap-distance-bottom:0;mso-position-horizontal:absolute;mso-position-horizontal-relative:margin;mso-position-vertical:absolute;mso-position-vertical-relative:text;mso-width-percent:0;mso-height-percent:0;mso-width-relative:margin;mso-height-relative:margin;v-text-anchor:middle" arcsize="10923f" o:gfxdata="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" filled="f" strokecolor="#002060" strokeweight="1pt">
+                <v:stroke joinstyle="miter"/>
+                <w10:wrap anchorx="margin"/>
+              </v:roundrect>
+            </w:pict>
+          </mc:Fallback>
+        </mc:AlternateContent>
+      </w:r>
+      <w:r>
+        <w:rPr>
+          <w:noProof/>
+        </w:rPr>
+        <w:drawing>
+          <wp:inline distT="0" distB="0" distL="0" distR="0" wp14:anchorId="6F559C06" wp14:editId="28E2EAD1">
+            <wp:extent cx="4926330" cy="8863330"/>
+            <wp:effectExtent l="0" t="0" r="7620" b="0"/>
+            <wp:docPr id="7" name="图片 7"/>
+            <wp:cNvGraphicFramePr>
+              <a:graphicFrameLocks xmlns:a="http://schemas.openxmlformats.org/drawingml/2006/main" noChangeAspect="1"/>
+            </wp:cNvGraphicFramePr>
+            <a:graphic xmlns:a="http://schemas.openxmlformats.org/drawingml/2006/main">
+              <a:graphicData uri="http://schemas.openxmlformats.org/drawingml/2006/picture">
+                <pic:pic xmlns:pic="http://schemas.openxmlformats.org/drawingml/2006/picture">
+                  <pic:nvPicPr>
+                    <pic:cNvPr id="1" name=""/>
+                    <pic:cNvPicPr/>
+                  </pic:nvPicPr>
+                  <pic:blipFill>
+                    <a:blip r:embed="rId17"/>
+                    <a:stretch>
+                      <a:fillRect/>
+                    </a:stretch>
+                  </pic:blipFill>
+                  <pic:spPr>
+                    <a:xfrm>
+                      <a:off x="0" y="0"/>
+                      <a:ext cx="4926330" cy="8863330"/>
+                    </a:xfrm>
+                    <a:prstGeom prst="rect">
+                      <a:avLst/>
+                    </a:prstGeom>
+                  </pic:spPr>
+                </pic:pic>
+              </a:graphicData>
+            </a:graphic>
+          </wp:inline>
+        </w:drawing>
+      </w:r>
+    </w:p>
+    <w:p>
+      <w:pPr>
+        <w:rPr>
+          <w:rFonts w:hint="eastAsia"/>
+        </w:rPr>
+      </w:pPr>
+      <w:r>
+        <w:rPr>
+          <w:noProof/>
+        </w:rPr>
+        <w:lastRenderedPageBreak/>
+        <w:drawing>
+          <wp:inline distT="0" distB="0" distL="0" distR="0" wp14:anchorId="258EDD19" wp14:editId="55D377AE">
+            <wp:extent cx="5274310" cy="7969885"/>
+            <wp:effectExtent l="0" t="0" r="2540" b="0"/>
+            <wp:docPr id="12" name="图片 12"/>
+            <wp:cNvGraphicFramePr>
+              <a:graphicFrameLocks xmlns:a="http://schemas.openxmlformats.org/drawingml/2006/main" noChangeAspect="1"/>
+            </wp:cNvGraphicFramePr>
+            <a:graphic xmlns:a="http://schemas.openxmlformats.org/drawingml/2006/main">
+              <a:graphicData uri="http://schemas.openxmlformats.org/drawingml/2006/picture">
+                <pic:pic xmlns:pic="http://schemas.openxmlformats.org/drawingml/2006/picture">
+                  <pic:nvPicPr>
+                    <pic:cNvPr id="1" name=""/>
+                    <pic:cNvPicPr/>
+                  </pic:nvPicPr>
+                  <pic:blipFill>
+                    <a:blip r:embed="rId18"/>
+                    <a:stretch>
+                      <a:fillRect/>
+                    </a:stretch>
+                  </pic:blipFill>
+                  <pic:spPr>
+                    <a:xfrm>
+                      <a:off x="0" y="0"/>
+                      <a:ext cx="5274310" cy="7969885"/>
+                    </a:xfrm>
+                    <a:prstGeom prst="rect">
+                      <a:avLst/>
+                    </a:prstGeom>
+                  </pic:spPr>
+                </pic:pic>
+              </a:graphicData>
+            </a:graphic>
+          </wp:inline>
+        </w:drawing>
+      </w:r>
+    </w:p>
+    <w:p>
+      <w:r>
+        <w:rPr>
+          <w:noProof/>
+        </w:rPr>
+        <w:lastRenderedPageBreak/>
+        <w:drawing>
+          <wp:inline distT="0" distB="0" distL="0" distR="0" wp14:anchorId="3653DAD3" wp14:editId="5709BBEE">
+            <wp:extent cx="5274310" cy="8830945"/>
+            <wp:effectExtent l="0" t="0" r="2540" b="8255"/>
+            <wp:docPr id="13" name="图片 13"/>
+            <wp:cNvGraphicFramePr>
+              <a:graphicFrameLocks xmlns:a="http://schemas.openxmlformats.org/drawingml/2006/main" noChangeAspect="1"/>
+            </wp:cNvGraphicFramePr>
+            <a:graphic xmlns:a="http://schemas.openxmlformats.org/drawingml/2006/main">
+              <a:graphicData uri="http://schemas.openxmlformats.org/drawingml/2006/picture">
+                <pic:pic xmlns:pic="http://schemas.openxmlformats.org/drawingml/2006/picture">
+                  <pic:nvPicPr>
+                    <pic:cNvPr id="1" name=""/>
+                    <pic:cNvPicPr/>
+                  </pic:nvPicPr>
+                  <pic:blipFill>
+                    <a:blip r:embed="rId19"/>
+                    <a:stretch>
+                      <a:fillRect/>
+                    </a:stretch>
+                  </pic:blipFill>
+                  <pic:spPr>
+                    <a:xfrm>
+                      <a:off x="0" y="0"/>
+                      <a:ext cx="5274310" cy="8830945"/>
+                    </a:xfrm>
+                    <a:prstGeom prst="rect">
+                      <a:avLst/>
+                    </a:prstGeom>
+                  </pic:spPr>
+                </pic:pic>
+              </a:graphicData>
+            </a:graphic>
+          </wp:inline>
+        </w:drawing>
+      </w:r>
+    </w:p>
+    <w:p>
+      <w:pPr>
+        <w:rPr>
+          <w:rFonts w:hint="eastAsia"/>
+        </w:rPr>
+      </w:pPr>
+      <w:r>
+        <w:rPr>
+          <w:noProof/>
+        </w:rPr>
+        <w:lastRenderedPageBreak/>
+        <w:drawing>
+          <wp:inline distT="0" distB="0" distL="0" distR="0" wp14:anchorId="6ADE1594" wp14:editId="785CA0D9">
+            <wp:extent cx="5274310" cy="5474970"/>
+            <wp:effectExtent l="0" t="0" r="2540" b="0"/>
+            <wp:docPr id="14" name="图片 14"/>
+            <wp:cNvGraphicFramePr>
+              <a:graphicFrameLocks xmlns:a="http://schemas.openxmlformats.org/drawingml/2006/main" noChangeAspect="1"/>
+            </wp:cNvGraphicFramePr>
+            <a:graphic xmlns:a="http://schemas.openxmlformats.org/drawingml/2006/main">
+              <a:graphicData uri="http://schemas.openxmlformats.org/drawingml/2006/picture">
+                <pic:pic xmlns:pic="http://schemas.openxmlformats.org/drawingml/2006/picture">
+                  <pic:nvPicPr>
+                    <pic:cNvPr id="1" name=""/>
+                    <pic:cNvPicPr/>
+                  </pic:nvPicPr>
+                  <pic:blipFill>
+                    <a:blip r:embed="rId20"/>
+                    <a:stretch>
+                      <a:fillRect/>
+                    </a:stretch>
+                  </pic:blipFill>
+                  <pic:spPr>
+                    <a:xfrm>
+                      <a:off x="0" y="0"/>
+                      <a:ext cx="5274310" cy="5474970"/>
+                    </a:xfrm>
+                    <a:prstGeom prst="rect">
+                      <a:avLst/>
+                    </a:prstGeom>
+                  </pic:spPr>
+                </pic:pic>
+              </a:graphicData>
+            </a:graphic>
+          </wp:inline>
+        </w:drawing>
+      </w:r>
+    </w:p>
+    <w:p>
+      <w:pPr>
+        <w:rPr>
+          <w:rFonts w:hint="eastAsia"/>
+        </w:rPr>
+      </w:pPr>
     </w:p>
     <w:sectPr>
       <w:pgSz w:w="11906" w:h="16838"/>
@@ -1482,6 +1808,7 @@
   <w:style w:type="character" w:default="1" w:styleId="a0">
     <w:name w:val="Default Paragraph Font"/>
     <w:uiPriority w:val="1"/>
+    <w:semiHidden/>
     <w:unhideWhenUsed/>
   </w:style>
   <w:style w:type="table" w:default="1" w:styleId="a1">
